--- a/doc/core/CAN_v2_1_milestones.docx
+++ b/doc/core/CAN_v2_1_milestones.docx
@@ -238,21 +238,7 @@
         <w:rPr>
           <w:lang w:val="cs-CZ"/>
         </w:rPr>
-        <w:t xml:space="preserve">or implementation </w:t>
-      </w:r>
-      <w:proofErr w:type="gramStart"/>
-      <w:r>
-        <w:rPr>
-          <w:lang w:val="cs-CZ"/>
-        </w:rPr>
-        <w:t>of DMA</w:t>
-      </w:r>
-      <w:proofErr w:type="gramEnd"/>
-      <w:r>
-        <w:rPr>
-          <w:lang w:val="cs-CZ"/>
-        </w:rPr>
-        <w:t xml:space="preserve"> access into main CPU memory.</w:t>
+        <w:t>or implementation of DMA access into main CPU memory.</w:t>
       </w:r>
     </w:p>
     <w:p>
@@ -340,27 +326,13 @@
         <w:rPr>
           <w:lang w:val="cs-CZ"/>
         </w:rPr>
-        <w:t xml:space="preserve">20 clock cycles, </w:t>
-      </w:r>
-      <w:proofErr w:type="gramStart"/>
-      <w:r>
-        <w:rPr>
-          <w:lang w:val="cs-CZ"/>
-        </w:rPr>
-        <w:t>32-</w:t>
-      </w:r>
-      <w:r>
-        <w:rPr>
-          <w:lang w:val="cs-CZ"/>
-        </w:rPr>
-        <w:t>bit</w:t>
-      </w:r>
-      <w:proofErr w:type="gramEnd"/>
-      <w:r>
-        <w:rPr>
-          <w:lang w:val="cs-CZ"/>
-        </w:rPr>
-        <w:t xml:space="preserve"> word per clock cycle. </w:t>
+        <w:t>20 clock cycles, 32-</w:t>
+      </w:r>
+      <w:r>
+        <w:rPr>
+          <w:lang w:val="cs-CZ"/>
+        </w:rPr>
+        <w:t xml:space="preserve">bit word per clock cycle. </w:t>
       </w:r>
       <w:r>
         <w:rPr>
@@ -372,21 +344,7 @@
         <w:rPr>
           <w:lang w:val="cs-CZ"/>
         </w:rPr>
-        <w:t xml:space="preserve">y one </w:t>
-      </w:r>
-      <w:proofErr w:type="gramStart"/>
-      <w:r>
-        <w:rPr>
-          <w:lang w:val="cs-CZ"/>
-        </w:rPr>
-        <w:t>32-bit</w:t>
-      </w:r>
-      <w:proofErr w:type="gramEnd"/>
-      <w:r>
-        <w:rPr>
-          <w:lang w:val="cs-CZ"/>
-        </w:rPr>
-        <w:t xml:space="preserve"> word at a time available. This word corresponds to address of the „read_pointer“ value. </w:t>
+        <w:t xml:space="preserve">y one 32-bit word at a time available. This word corresponds to address of the „read_pointer“ value. </w:t>
       </w:r>
       <w:r>
         <w:rPr>
@@ -577,35 +535,7 @@
         <w:rPr>
           <w:lang w:val="cs-CZ"/>
         </w:rPr>
-        <w:t xml:space="preserve"> In </w:t>
-      </w:r>
-      <w:proofErr w:type="gramStart"/>
-      <w:r>
-        <w:rPr>
-          <w:lang w:val="cs-CZ"/>
-        </w:rPr>
-        <w:t>case</w:t>
-      </w:r>
-      <w:proofErr w:type="gramEnd"/>
-      <w:r>
-        <w:rPr>
-          <w:lang w:val="cs-CZ"/>
-        </w:rPr>
-        <w:t xml:space="preserve"> of Buffer absence the user </w:t>
-      </w:r>
-      <w:proofErr w:type="gramStart"/>
-      <w:r>
-        <w:rPr>
-          <w:lang w:val="cs-CZ"/>
-        </w:rPr>
-        <w:t>is</w:t>
-      </w:r>
-      <w:proofErr w:type="gramEnd"/>
-      <w:r>
-        <w:rPr>
-          <w:lang w:val="cs-CZ"/>
-        </w:rPr>
-        <w:t xml:space="preserve"> responsible for reading the frame soon enough before the Core erases it at the SOF of next frame</w:t>
+        <w:t xml:space="preserve"> In case of Buffer absence the user is responsible for reading the frame soon enough before the Core erases it at the SOF of next frame</w:t>
       </w:r>
       <w:r>
         <w:rPr>
@@ -1393,35 +1323,7 @@
         <w:rPr>
           <w:lang w:val="cs-CZ"/>
         </w:rPr>
-        <w:t xml:space="preserve">n of the IP Core implements all VHDL processes with asynchronous reset. Since the future intention </w:t>
-      </w:r>
-      <w:proofErr w:type="gramStart"/>
-      <w:r>
-        <w:rPr>
-          <w:lang w:val="cs-CZ"/>
-        </w:rPr>
-        <w:t>is</w:t>
-      </w:r>
-      <w:proofErr w:type="gramEnd"/>
-      <w:r>
-        <w:rPr>
-          <w:lang w:val="cs-CZ"/>
-        </w:rPr>
-        <w:t xml:space="preserve"> to </w:t>
-      </w:r>
-      <w:proofErr w:type="gramStart"/>
-      <w:r>
-        <w:rPr>
-          <w:lang w:val="cs-CZ"/>
-        </w:rPr>
-        <w:t>use</w:t>
-      </w:r>
-      <w:proofErr w:type="gramEnd"/>
-      <w:r>
-        <w:rPr>
-          <w:lang w:val="cs-CZ"/>
-        </w:rPr>
-        <w:t xml:space="preserve"> the IP Core in Xilinx based systém on AXI interface (instead of Avalon as now), Xilinx reccomendations must be kept for reset. </w:t>
+        <w:t xml:space="preserve">n of the IP Core implements all VHDL processes with asynchronous reset. Since the future intention is to use the IP Core in Xilinx based systém on AXI interface (instead of Avalon as now), Xilinx reccomendations must be kept for reset. </w:t>
       </w:r>
       <w:r>
         <w:rPr>
@@ -1477,14 +1379,18 @@
     <w:p>
       <w:pPr>
         <w:rPr>
-          <w:lang w:val="cs-CZ"/>
-        </w:rPr>
-      </w:pPr>
-      <w:r>
-        <w:rPr>
-          <w:lang w:val="cs-CZ"/>
-        </w:rPr>
-        <w:t>Planned</w:t>
+          <w:b/>
+          <w:color w:val="00B050"/>
+          <w:lang w:val="cs-CZ"/>
+        </w:rPr>
+      </w:pPr>
+      <w:r>
+        <w:rPr>
+          <w:b/>
+          <w:color w:val="00B050"/>
+          <w:lang w:val="cs-CZ"/>
+        </w:rPr>
+        <w:t>Finished</w:t>
       </w:r>
     </w:p>
     <w:p>
@@ -1540,21 +1446,7 @@
         <w:rPr>
           <w:lang w:val="cs-CZ"/>
         </w:rPr>
-        <w:t xml:space="preserve">into the Core to synchronise the external reset, or re-implement all the processes to use either sync/async reset based on generic, or use sync reset all the time. First option </w:t>
-      </w:r>
-      <w:proofErr w:type="gramStart"/>
-      <w:r>
-        <w:rPr>
-          <w:lang w:val="cs-CZ"/>
-        </w:rPr>
-        <w:t>is more</w:t>
-      </w:r>
-      <w:proofErr w:type="gramEnd"/>
-      <w:r>
-        <w:rPr>
-          <w:lang w:val="cs-CZ"/>
-        </w:rPr>
-        <w:t xml:space="preserve"> suitable</w:t>
+        <w:t>into the Core to synchronise the external reset, or re-implement all the processes to use either sync/async reset based on generic, or use sync reset all the time. First option is more suitable</w:t>
       </w:r>
     </w:p>
     <w:p>
@@ -1610,6 +1502,14 @@
         </w:rPr>
         <w:t>Synthesis</w:t>
       </w:r>
+      <w:r>
+        <w:rPr>
+          <w:lang w:val="cs-CZ"/>
+        </w:rPr>
+        <w:t xml:space="preserve"> – Not performed yet!</w:t>
+      </w:r>
+      <w:bookmarkStart w:id="0" w:name="_GoBack"/>
+      <w:bookmarkEnd w:id="0"/>
     </w:p>
     <w:p>
       <w:pPr>
@@ -1703,21 +1603,7 @@
         <w:rPr>
           <w:lang w:val="cs-CZ"/>
         </w:rPr>
-        <w:t xml:space="preserve">stores the TX frame in 3 stages of pipelines. 1-in registers, 2- in TX </w:t>
-      </w:r>
-      <w:proofErr w:type="gramStart"/>
-      <w:r>
-        <w:rPr>
-          <w:lang w:val="cs-CZ"/>
-        </w:rPr>
-        <w:t>buffer(1 or</w:t>
-      </w:r>
-      <w:proofErr w:type="gramEnd"/>
-      <w:r>
-        <w:rPr>
-          <w:lang w:val="cs-CZ"/>
-        </w:rPr>
-        <w:t xml:space="preserve"> 2) and in the CAN Core.</w:t>
+        <w:t>stores the TX frame in 3 stages of pipelines. 1-in registers, 2- in TX buffer(1 or 2) and in the CAN Core.</w:t>
       </w:r>
       <w:r>
         <w:rPr>
@@ -2818,27 +2704,13 @@
         <w:rPr>
           <w:lang w:val="cs-CZ"/>
         </w:rPr>
-        <w:t xml:space="preserve">ce FPGAs does not offer </w:t>
-      </w:r>
-      <w:proofErr w:type="gramStart"/>
-      <w:r>
-        <w:rPr>
-          <w:lang w:val="cs-CZ"/>
-        </w:rPr>
-        <w:t>640-</w:t>
-      </w:r>
-      <w:r>
-        <w:rPr>
-          <w:lang w:val="cs-CZ"/>
-        </w:rPr>
-        <w:t>bit</w:t>
-      </w:r>
-      <w:proofErr w:type="gramEnd"/>
-      <w:r>
-        <w:rPr>
-          <w:lang w:val="cs-CZ"/>
-        </w:rPr>
-        <w:t xml:space="preserve"> </w:t>
+        <w:t>ce FPGAs does not offer 640-</w:t>
+      </w:r>
+      <w:r>
+        <w:rPr>
+          <w:lang w:val="cs-CZ"/>
+        </w:rPr>
+        <w:t xml:space="preserve">bit </w:t>
       </w:r>
       <w:r>
         <w:rPr>
@@ -3373,21 +3245,7 @@
         <w:rPr>
           <w:lang w:val="cs-CZ"/>
         </w:rPr>
-        <w:t xml:space="preserve">Decide on particular features </w:t>
-      </w:r>
-      <w:proofErr w:type="gramStart"/>
-      <w:r>
-        <w:rPr>
-          <w:lang w:val="cs-CZ"/>
-        </w:rPr>
-        <w:t>of DMA</w:t>
-      </w:r>
-      <w:proofErr w:type="gramEnd"/>
-      <w:r>
-        <w:rPr>
-          <w:lang w:val="cs-CZ"/>
-        </w:rPr>
-        <w:t xml:space="preserve"> interface.</w:t>
+        <w:t>Decide on particular features of DMA interface.</w:t>
       </w:r>
       <w:r>
         <w:rPr>
@@ -3545,21 +3403,7 @@
         <w:rPr>
           <w:lang w:val="cs-CZ"/>
         </w:rPr>
-        <w:t xml:space="preserve"> </w:t>
-      </w:r>
-      <w:proofErr w:type="gramStart"/>
-      <w:r>
-        <w:rPr>
-          <w:lang w:val="cs-CZ"/>
-        </w:rPr>
-        <w:t>the</w:t>
-      </w:r>
-      <w:proofErr w:type="gramEnd"/>
-      <w:r>
-        <w:rPr>
-          <w:lang w:val="cs-CZ"/>
-        </w:rPr>
-        <w:t xml:space="preserve"> case of RX </w:t>
+        <w:t xml:space="preserve"> the case of RX </w:t>
       </w:r>
       <w:r>
         <w:rPr>
@@ -3683,21 +3527,7 @@
         <w:rPr>
           <w:lang w:val="cs-CZ"/>
         </w:rPr>
-        <w:t xml:space="preserve">What should be the behaviour in </w:t>
-      </w:r>
-      <w:proofErr w:type="gramStart"/>
-      <w:r>
-        <w:rPr>
-          <w:lang w:val="cs-CZ"/>
-        </w:rPr>
-        <w:t>case</w:t>
-      </w:r>
-      <w:proofErr w:type="gramEnd"/>
-      <w:r>
-        <w:rPr>
-          <w:lang w:val="cs-CZ"/>
-        </w:rPr>
-        <w:t xml:space="preserve"> of simultaneous access by user and by DMA engine? Is there a priority defined? Or should the transaction from user on Avalon Slave interface be aborted (returning </w:t>
+        <w:t xml:space="preserve">What should be the behaviour in case of simultaneous access by user and by DMA engine? Is there a priority defined? Or should the transaction from user on Avalon Slave interface be aborted (returning </w:t>
       </w:r>
       <w:r>
         <w:rPr>
@@ -3819,16 +3649,8 @@
         <w:rPr>
           <w:lang w:val="cs-CZ"/>
         </w:rPr>
-        <w:t xml:space="preserve">This approach can play nicely with Linux DMA API and functions like: dma_map_single, where this interrupt based approach </w:t>
-      </w:r>
-      <w:proofErr w:type="gramStart"/>
-      <w:r>
-        <w:rPr>
-          <w:lang w:val="cs-CZ"/>
-        </w:rPr>
-        <w:t>is used</w:t>
-      </w:r>
-      <w:proofErr w:type="gramEnd"/>
+        <w:t>This approach can play nicely with Linux DMA API and functions like: dma_map_single, where this interrupt based approach is used</w:t>
+      </w:r>
       <w:r>
         <w:rPr>
           <w:lang w:val="cs-CZ"/>
@@ -3939,19 +3761,11 @@
         </w:rPr>
         <w:t xml:space="preserve">Are we going to use single accesses? Are we going to use bursts? In case of burst a SoC where all the  components do </w:t>
       </w:r>
-      <w:proofErr w:type="gramStart"/>
-      <w:r>
-        <w:rPr>
-          <w:lang w:val="cs-CZ"/>
-        </w:rPr>
-        <w:t>support</w:t>
-      </w:r>
-      <w:proofErr w:type="gramEnd"/>
-      <w:r>
-        <w:rPr>
-          <w:lang w:val="cs-CZ"/>
-        </w:rPr>
-        <w:t xml:space="preserve"> the bursts must be used!</w:t>
+      <w:r>
+        <w:rPr>
+          <w:lang w:val="cs-CZ"/>
+        </w:rPr>
+        <w:t>support the bursts must be used!</w:t>
       </w:r>
       <w:r>
         <w:rPr>
@@ -4148,21 +3962,7 @@
         <w:rPr>
           <w:lang w:val="cs-CZ"/>
         </w:rPr>
-        <w:t xml:space="preserve">Implement the DMA </w:t>
-      </w:r>
-      <w:proofErr w:type="gramStart"/>
-      <w:r>
-        <w:rPr>
-          <w:lang w:val="cs-CZ"/>
-        </w:rPr>
-        <w:t>module</w:t>
-      </w:r>
-      <w:proofErr w:type="gramEnd"/>
-      <w:r>
-        <w:rPr>
-          <w:lang w:val="cs-CZ"/>
-        </w:rPr>
-        <w:t xml:space="preserve"> in the </w:t>
+        <w:t xml:space="preserve">Implement the DMA module in the </w:t>
       </w:r>
       <w:r>
         <w:rPr>
@@ -4553,8 +4353,6 @@
         </w:rPr>
         <w:t>Planned</w:t>
       </w:r>
-      <w:bookmarkStart w:id="0" w:name="_GoBack"/>
-      <w:bookmarkEnd w:id="0"/>
     </w:p>
     <w:p>
       <w:pPr>
@@ -4643,7 +4441,7 @@
       <w:pPr>
         <w:jc w:val="both"/>
         <w:rPr>
-          <w:lang w:val="cs-CZ"/>
+          <w:lang w:val="en-GB"/>
         </w:rPr>
       </w:pPr>
     </w:p>
